--- a/Items/Templates/EZBOB payment early repayment confirmation.docx
+++ b/Items/Templates/EZBOB payment early repayment confirmation.docx
@@ -1,6 +1,6 @@
 
 <file path=word/document.xml><?xml version="1.0" encoding="utf-8"?>
-<w:document xmlns:ve="http://schemas.openxmlformats.org/markup-compatibility/2006" xmlns:o="urn:schemas-microsoft-com:office:office" xmlns:r="http://schemas.openxmlformats.org/officeDocument/2006/relationships" xmlns:m="http://schemas.openxmlformats.org/officeDocument/2006/math" xmlns:v="urn:schemas-microsoft-com:vml" xmlns:wp="http://schemas.openxmlformats.org/drawingml/2006/wordprocessingDrawing" xmlns:w10="urn:schemas-microsoft-com:office:word" xmlns:w="http://schemas.openxmlformats.org/wordprocessingml/2006/main" xmlns:wne="http://schemas.microsoft.com/office/word/2006/wordml">
+<w:document xmlns:wpc="http://schemas.microsoft.com/office/word/2010/wordprocessingCanvas" xmlns:mc="http://schemas.openxmlformats.org/markup-compatibility/2006" xmlns:o="urn:schemas-microsoft-com:office:office" xmlns:r="http://schemas.openxmlformats.org/officeDocument/2006/relationships" xmlns:m="http://schemas.openxmlformats.org/officeDocument/2006/math" xmlns:v="urn:schemas-microsoft-com:vml" xmlns:wp14="http://schemas.microsoft.com/office/word/2010/wordprocessingDrawing" xmlns:wp="http://schemas.openxmlformats.org/drawingml/2006/wordprocessingDrawing" xmlns:w10="urn:schemas-microsoft-com:office:word" xmlns:w="http://schemas.openxmlformats.org/wordprocessingml/2006/main" xmlns:w14="http://schemas.microsoft.com/office/word/2010/wordml" xmlns:wpg="http://schemas.microsoft.com/office/word/2010/wordprocessingGroup" xmlns:wpi="http://schemas.microsoft.com/office/word/2010/wordprocessingInk" xmlns:wne="http://schemas.microsoft.com/office/word/2006/wordml" xmlns:wps="http://schemas.microsoft.com/office/word/2010/wordprocessingShape" mc:Ignorable="w14 wp14">
   <w:body>
     <w:tbl>
       <w:tblPr>
@@ -10,7 +10,7 @@
           <w:left w:w="0" w:type="dxa"/>
           <w:right w:w="0" w:type="dxa"/>
         </w:tblCellMar>
-        <w:tblLook w:val="00A0"/>
+        <w:tblLook w:val="00A0" w:firstRow="1" w:lastRow="0" w:firstColumn="1" w:lastColumn="0" w:noHBand="0" w:noVBand="0"/>
       </w:tblPr>
       <w:tblGrid>
         <w:gridCol w:w="8651"/>
@@ -87,7 +87,7 @@
                 <w:left w:w="0" w:type="dxa"/>
                 <w:right w:w="0" w:type="dxa"/>
               </w:tblCellMar>
-              <w:tblLook w:val="00A0"/>
+              <w:tblLook w:val="00A0" w:firstRow="1" w:lastRow="0" w:firstColumn="1" w:lastColumn="0" w:noHBand="0" w:noVBand="0"/>
             </w:tblPr>
             <w:tblGrid>
               <w:gridCol w:w="300"/>
@@ -104,9 +104,15 @@
                   <w:vAlign w:val="center"/>
                 </w:tcPr>
                 <w:p>
-                  <w:r>
-                    <w:t> </w:t>
-                  </w:r>
+                  <w:pPr>
+                    <w:spacing w:after="150"/>
+                    <w:rPr>
+                      <w:rFonts w:ascii="Tahoma" w:hAnsi="Tahoma" w:cs="Tahoma"/>
+                      <w:color w:val="333399"/>
+                      <w:sz w:val="36"/>
+                      <w:szCs w:val="36"/>
+                    </w:rPr>
+                  </w:pPr>
                 </w:p>
               </w:tc>
               <w:tc>
@@ -131,7 +137,195 @@
                       <w:sz w:val="36"/>
                       <w:szCs w:val="36"/>
                     </w:rPr>
-                    <w:t xml:space="preserve">Your payment has been credited to your EZBOB account.  Thank you. </w:t>
+                    <w:t xml:space="preserve">Dear </w:t>
+                  </w:r>
+                  <w:r>
+                    <w:rPr>
+                      <w:rFonts w:ascii="Tahoma" w:hAnsi="Tahoma" w:cs="Tahoma"/>
+                      <w:color w:val="333399"/>
+                      <w:sz w:val="36"/>
+                      <w:szCs w:val="36"/>
+                    </w:rPr>
+                    <w:fldChar w:fldCharType="begin"/>
+                  </w:r>
+                  <w:r>
+                    <w:rPr>
+                      <w:rFonts w:ascii="Tahoma" w:hAnsi="Tahoma" w:cs="Tahoma"/>
+                      <w:color w:val="333399"/>
+                      <w:sz w:val="36"/>
+                      <w:szCs w:val="36"/>
+                    </w:rPr>
+                    <w:instrText xml:space="preserve"> MERGEFIELD  &lt;&lt;FirstName&gt;&gt;  \* MERGEFORMAT </w:instrText>
+                  </w:r>
+                  <w:r>
+                    <w:rPr>
+                      <w:rFonts w:ascii="Tahoma" w:hAnsi="Tahoma" w:cs="Tahoma"/>
+                      <w:color w:val="333399"/>
+                      <w:sz w:val="36"/>
+                      <w:szCs w:val="36"/>
+                    </w:rPr>
+                    <w:fldChar w:fldCharType="separate"/>
+                  </w:r>
+                  <w:r>
+                    <w:rPr>
+                      <w:rFonts w:ascii="Tahoma" w:hAnsi="Tahoma" w:cs="Tahoma"/>
+                      <w:color w:val="333399"/>
+                      <w:sz w:val="36"/>
+                      <w:szCs w:val="36"/>
+                    </w:rPr>
+                    <w:t>«&lt;&lt;</w:t>
+                  </w:r>
+                  <w:proofErr w:type="spellStart"/>
+                  <w:r>
+                    <w:rPr>
+                      <w:rFonts w:ascii="Tahoma" w:hAnsi="Tahoma" w:cs="Tahoma"/>
+                      <w:color w:val="333399"/>
+                      <w:sz w:val="36"/>
+                      <w:szCs w:val="36"/>
+                    </w:rPr>
+                    <w:t>FirstName</w:t>
+                  </w:r>
+                  <w:proofErr w:type="spellEnd"/>
+                  <w:r>
+                    <w:rPr>
+                      <w:rFonts w:ascii="Tahoma" w:hAnsi="Tahoma" w:cs="Tahoma"/>
+                      <w:color w:val="333399"/>
+                      <w:sz w:val="36"/>
+                      <w:szCs w:val="36"/>
+                    </w:rPr>
+                    <w:t>&gt;&gt;»</w:t>
+                  </w:r>
+                  <w:r>
+                    <w:rPr>
+                      <w:rFonts w:ascii="Tahoma" w:hAnsi="Tahoma" w:cs="Tahoma"/>
+                      <w:color w:val="333399"/>
+                      <w:sz w:val="36"/>
+                      <w:szCs w:val="36"/>
+                    </w:rPr>
+                    <w:fldChar w:fldCharType="end"/>
+                  </w:r>
+                  <w:r>
+                    <w:rPr>
+                      <w:rFonts w:ascii="Tahoma" w:hAnsi="Tahoma" w:cs="Tahoma"/>
+                      <w:color w:val="333399"/>
+                      <w:sz w:val="36"/>
+                      <w:szCs w:val="36"/>
+                    </w:rPr>
+                    <w:t>,</w:t>
+                  </w:r>
+                  <w:r>
+                    <w:rPr>
+                      <w:rFonts w:ascii="Tahoma" w:hAnsi="Tahoma" w:cs="Tahoma"/>
+                      <w:color w:val="333399"/>
+                      <w:sz w:val="36"/>
+                      <w:szCs w:val="36"/>
+                    </w:rPr>
+                    <w:t xml:space="preserve"> </w:t>
+                  </w:r>
+                  <w:r>
+                    <w:rPr>
+                      <w:rFonts w:ascii="Tahoma" w:hAnsi="Tahoma" w:cs="Tahoma"/>
+                      <w:color w:val="333399"/>
+                      <w:sz w:val="36"/>
+                      <w:szCs w:val="36"/>
+                    </w:rPr>
+                    <w:t>y</w:t>
+                  </w:r>
+                  <w:r>
+                    <w:rPr>
+                      <w:rFonts w:ascii="Tahoma" w:hAnsi="Tahoma" w:cs="Tahoma"/>
+                      <w:color w:val="333399"/>
+                      <w:sz w:val="36"/>
+                      <w:szCs w:val="36"/>
+                    </w:rPr>
+                    <w:t xml:space="preserve">our payment of </w:t>
+                  </w:r>
+                  <w:r>
+                    <w:rPr>
+                      <w:rFonts w:ascii="Tahoma" w:hAnsi="Tahoma" w:cs="Tahoma"/>
+                      <w:b/>
+                      <w:color w:val="333399"/>
+                      <w:sz w:val="36"/>
+                      <w:szCs w:val="36"/>
+                    </w:rPr>
+                    <w:t>£</w:t>
+                  </w:r>
+                  <w:r>
+                    <w:rPr>
+                      <w:rFonts w:ascii="Tahoma" w:hAnsi="Tahoma" w:cs="Tahoma"/>
+                      <w:b/>
+                      <w:color w:val="333399"/>
+                      <w:sz w:val="36"/>
+                      <w:szCs w:val="36"/>
+                    </w:rPr>
+                    <w:fldChar w:fldCharType="begin"/>
+                  </w:r>
+                  <w:r>
+                    <w:rPr>
+                      <w:rFonts w:ascii="Tahoma" w:hAnsi="Tahoma" w:cs="Tahoma"/>
+                      <w:b/>
+                      <w:color w:val="333399"/>
+                      <w:sz w:val="36"/>
+                      <w:szCs w:val="36"/>
+                    </w:rPr>
+                    <w:instrText xml:space="preserve"> MERGEFIELD  &lt;&lt;Amount&gt;&gt;  \* MERGEFORMAT </w:instrText>
+                  </w:r>
+                  <w:r>
+                    <w:rPr>
+                      <w:rFonts w:ascii="Tahoma" w:hAnsi="Tahoma" w:cs="Tahoma"/>
+                      <w:b/>
+                      <w:color w:val="333399"/>
+                      <w:sz w:val="36"/>
+                      <w:szCs w:val="36"/>
+                    </w:rPr>
+                    <w:fldChar w:fldCharType="separate"/>
+                  </w:r>
+                  <w:r>
+                    <w:rPr>
+                      <w:rFonts w:ascii="Tahoma" w:hAnsi="Tahoma" w:cs="Tahoma"/>
+                      <w:b/>
+                      <w:color w:val="333399"/>
+                      <w:sz w:val="36"/>
+                      <w:szCs w:val="36"/>
+                    </w:rPr>
+                    <w:t>«&lt;&lt;Amount&gt;&gt;»</w:t>
+                  </w:r>
+                  <w:r>
+                    <w:rPr>
+                      <w:rFonts w:ascii="Tahoma" w:hAnsi="Tahoma" w:cs="Tahoma"/>
+                      <w:b/>
+                      <w:color w:val="333399"/>
+                      <w:sz w:val="36"/>
+                      <w:szCs w:val="36"/>
+                    </w:rPr>
+                    <w:fldChar w:fldCharType="end"/>
+                  </w:r>
+                  <w:r>
+                    <w:rPr>
+                      <w:rFonts w:ascii="Tahoma" w:hAnsi="Tahoma" w:cs="Tahoma"/>
+                      <w:color w:val="333399"/>
+                      <w:sz w:val="36"/>
+                      <w:szCs w:val="36"/>
+                    </w:rPr>
+                    <w:t xml:space="preserve"> has been </w:t>
+                  </w:r>
+                  <w:r>
+                    <w:rPr>
+                      <w:rFonts w:ascii="Tahoma" w:hAnsi="Tahoma" w:cs="Tahoma"/>
+                      <w:color w:val="333399"/>
+                      <w:sz w:val="36"/>
+                      <w:szCs w:val="36"/>
+                    </w:rPr>
+                    <w:t>credited to your EZBOB account.</w:t>
+                  </w:r>
+                  <w:r>
+                    <w:rPr>
+                      <w:rFonts w:ascii="Tahoma" w:hAnsi="Tahoma" w:cs="Tahoma"/>
+                      <w:color w:val="333399"/>
+                      <w:sz w:val="36"/>
+                      <w:szCs w:val="36"/>
+                    </w:rPr>
+                    <w:t xml:space="preserve"> </w:t>
                   </w:r>
                 </w:p>
               </w:tc>
@@ -217,7 +411,7 @@
                 <w:left w:w="0" w:type="dxa"/>
                 <w:right w:w="0" w:type="dxa"/>
               </w:tblCellMar>
-              <w:tblLook w:val="00A0"/>
+              <w:tblLook w:val="00A0" w:firstRow="1" w:lastRow="0" w:firstColumn="1" w:lastColumn="0" w:noHBand="0" w:noVBand="0"/>
             </w:tblPr>
             <w:tblGrid>
               <w:gridCol w:w="300"/>
@@ -271,17 +465,56 @@
                       <w:szCs w:val="20"/>
                     </w:rPr>
                   </w:pPr>
-                  <w:fldSimple w:instr=" MERGEFIELD  &lt;&lt;FirstName&gt;&gt;  \* MERGEFORMAT ">
-                    <w:r>
-                      <w:rPr>
-                        <w:rFonts w:ascii="Tahoma" w:hAnsi="Tahoma" w:cs="Tahoma"/>
-                        <w:noProof/>
-                        <w:sz w:val="20"/>
-                        <w:szCs w:val="20"/>
-                      </w:rPr>
-                      <w:t>«&lt;&lt;FirstName&gt;&gt;»</w:t>
-                    </w:r>
-                  </w:fldSimple>
+                  <w:r>
+                    <w:rPr>
+                      <w:rFonts w:ascii="Tahoma" w:hAnsi="Tahoma" w:cs="Tahoma"/>
+                      <w:sz w:val="20"/>
+                      <w:szCs w:val="20"/>
+                    </w:rPr>
+                    <w:t xml:space="preserve">Dear </w:t>
+                  </w:r>
+                  <w:r>
+                    <w:rPr>
+                      <w:rFonts w:ascii="Tahoma" w:hAnsi="Tahoma" w:cs="Tahoma"/>
+                      <w:sz w:val="20"/>
+                      <w:szCs w:val="20"/>
+                    </w:rPr>
+                    <w:fldChar w:fldCharType="begin"/>
+                  </w:r>
+                  <w:r>
+                    <w:rPr>
+                      <w:rFonts w:ascii="Tahoma" w:hAnsi="Tahoma" w:cs="Tahoma"/>
+                      <w:sz w:val="20"/>
+                      <w:szCs w:val="20"/>
+                    </w:rPr>
+                    <w:instrText xml:space="preserve"> MERGEFIELD  &lt;&lt;FirstName&gt;&gt;  \* MERGEFORMAT </w:instrText>
+                  </w:r>
+                  <w:r>
+                    <w:rPr>
+                      <w:rFonts w:ascii="Tahoma" w:hAnsi="Tahoma" w:cs="Tahoma"/>
+                      <w:sz w:val="20"/>
+                      <w:szCs w:val="20"/>
+                    </w:rPr>
+                    <w:fldChar w:fldCharType="separate"/>
+                  </w:r>
+                  <w:r>
+                    <w:rPr>
+                      <w:rFonts w:ascii="Tahoma" w:hAnsi="Tahoma" w:cs="Tahoma"/>
+                      <w:noProof/>
+                      <w:sz w:val="20"/>
+                      <w:szCs w:val="20"/>
+                    </w:rPr>
+                    <w:t>«&lt;&lt;FirstName&gt;&gt;»</w:t>
+                  </w:r>
+                  <w:r>
+                    <w:rPr>
+                      <w:rFonts w:ascii="Tahoma" w:hAnsi="Tahoma" w:cs="Tahoma"/>
+                      <w:noProof/>
+                      <w:sz w:val="20"/>
+                      <w:szCs w:val="20"/>
+                    </w:rPr>
+                    <w:fldChar w:fldCharType="end"/>
+                  </w:r>
                   <w:r>
                     <w:rPr>
                       <w:rFonts w:ascii="Tahoma" w:hAnsi="Tahoma" w:cs="Tahoma"/>
@@ -318,18 +551,35 @@
                     </w:rPr>
                     <w:t>£</w:t>
                   </w:r>
-                  <w:fldSimple w:instr=" MERGEFIELD  &lt;&lt;Amount&gt;&gt;  \* MERGEFORMAT ">
-                    <w:r>
-                      <w:rPr>
-                        <w:rFonts w:ascii="Tahoma" w:hAnsi="Tahoma" w:cs="Tahoma"/>
-                        <w:b/>
-                        <w:noProof/>
-                        <w:sz w:val="20"/>
-                        <w:szCs w:val="20"/>
-                      </w:rPr>
-                      <w:t>«&lt;&lt;Amount&gt;&gt;»</w:t>
-                    </w:r>
-                  </w:fldSimple>
+                  <w:r>
+                    <w:fldChar w:fldCharType="begin"/>
+                  </w:r>
+                  <w:r>
+                    <w:instrText xml:space="preserve"> MERGEFIELD  &lt;&lt;Amount&gt;&gt;  \* MERGEFORMAT </w:instrText>
+                  </w:r>
+                  <w:r>
+                    <w:fldChar w:fldCharType="separate"/>
+                  </w:r>
+                  <w:r>
+                    <w:rPr>
+                      <w:rFonts w:ascii="Tahoma" w:hAnsi="Tahoma" w:cs="Tahoma"/>
+                      <w:b/>
+                      <w:noProof/>
+                      <w:sz w:val="20"/>
+                      <w:szCs w:val="20"/>
+                    </w:rPr>
+                    <w:t>«&lt;&lt;Amount&gt;&gt;»</w:t>
+                  </w:r>
+                  <w:r>
+                    <w:rPr>
+                      <w:rFonts w:ascii="Tahoma" w:hAnsi="Tahoma" w:cs="Tahoma"/>
+                      <w:b/>
+                      <w:noProof/>
+                      <w:sz w:val="20"/>
+                      <w:szCs w:val="20"/>
+                    </w:rPr>
+                    <w:fldChar w:fldCharType="end"/>
+                  </w:r>
                   <w:r>
                     <w:rPr>
                       <w:rFonts w:ascii="Tahoma" w:hAnsi="Tahoma" w:cs="Tahoma"/>
@@ -338,17 +588,15 @@
                     </w:rPr>
                     <w:t xml:space="preserve"> has been received on </w:t>
                   </w:r>
-                  <w:fldSimple w:instr=" MERGEFIELD  &lt;&lt;Date&gt;&gt;  \* MERGEFORMAT ">
-                    <w:r>
-                      <w:rPr>
-                        <w:rFonts w:ascii="Tahoma" w:hAnsi="Tahoma" w:cs="Tahoma"/>
-                        <w:noProof/>
-                        <w:sz w:val="20"/>
-                        <w:szCs w:val="20"/>
-                      </w:rPr>
-                      <w:t>«&lt;&lt;Date&gt;&gt;»</w:t>
-                    </w:r>
-                  </w:fldSimple>
+                  <w:r>
+                    <w:fldChar w:fldCharType="begin"/>
+                  </w:r>
+                  <w:r>
+                    <w:instrText xml:space="preserve"> MERGEFIELD  &lt;&lt;Date&gt;&gt;  \* MERGEFORMAT </w:instrText>
+                  </w:r>
+                  <w:r>
+                    <w:fldChar w:fldCharType="separate"/>
+                  </w:r>
                   <w:r>
                     <w:rPr>
                       <w:rFonts w:ascii="Tahoma" w:hAnsi="Tahoma" w:cs="Tahoma"/>
@@ -356,7 +604,86 @@
                       <w:sz w:val="20"/>
                       <w:szCs w:val="20"/>
                     </w:rPr>
-                    <w:t>.</w:t>
+                    <w:t>«&lt;&lt;Date&gt;&gt;»</w:t>
+                  </w:r>
+                  <w:r>
+                    <w:rPr>
+                      <w:rFonts w:ascii="Tahoma" w:hAnsi="Tahoma" w:cs="Tahoma"/>
+                      <w:noProof/>
+                      <w:sz w:val="20"/>
+                      <w:szCs w:val="20"/>
+                    </w:rPr>
+                    <w:fldChar w:fldCharType="end"/>
+                  </w:r>
+                  <w:r>
+                    <w:rPr>
+                      <w:rFonts w:ascii="Tahoma" w:hAnsi="Tahoma" w:cs="Tahoma"/>
+                      <w:noProof/>
+                      <w:sz w:val="20"/>
+                      <w:szCs w:val="20"/>
+                    </w:rPr>
+                    <w:t xml:space="preserve"> </w:t>
+                  </w:r>
+                  <w:r>
+                    <w:rPr>
+                      <w:rFonts w:ascii="Tahoma" w:hAnsi="Tahoma" w:cs="Tahoma"/>
+                      <w:noProof/>
+                      <w:sz w:val="20"/>
+                      <w:szCs w:val="20"/>
+                      <w:lang w:val="en-GB"/>
+                    </w:rPr>
+                    <w:t xml:space="preserve">and has been credited to Loan </w:t>
+                  </w:r>
+                  <w:r>
+                    <w:rPr>
+                      <w:rFonts w:ascii="Tahoma" w:hAnsi="Tahoma" w:cs="Tahoma"/>
+                      <w:sz w:val="20"/>
+                      <w:szCs w:val="20"/>
+                    </w:rPr>
+                    <w:fldChar w:fldCharType="begin"/>
+                  </w:r>
+                  <w:r>
+                    <w:rPr>
+                      <w:rFonts w:ascii="Tahoma" w:hAnsi="Tahoma" w:cs="Tahoma"/>
+                      <w:sz w:val="20"/>
+                      <w:szCs w:val="20"/>
+                    </w:rPr>
+                    <w:instrText xml:space="preserve"> MERGEFIELD  &lt;&lt;RefNum&gt;&gt;  \* MERGEFORMAT </w:instrText>
+                  </w:r>
+                  <w:r>
+                    <w:rPr>
+                      <w:rFonts w:ascii="Tahoma" w:hAnsi="Tahoma" w:cs="Tahoma"/>
+                      <w:sz w:val="20"/>
+                      <w:szCs w:val="20"/>
+                    </w:rPr>
+                    <w:fldChar w:fldCharType="separate"/>
+                  </w:r>
+                  <w:r>
+                    <w:rPr>
+                      <w:rFonts w:ascii="Tahoma" w:hAnsi="Tahoma" w:cs="Tahoma"/>
+                      <w:noProof/>
+                      <w:sz w:val="20"/>
+                      <w:szCs w:val="20"/>
+                    </w:rPr>
+                    <w:t>«&lt;&lt;RefNum&gt;&gt;»</w:t>
+                  </w:r>
+                  <w:r>
+                    <w:rPr>
+                      <w:rFonts w:ascii="Tahoma" w:hAnsi="Tahoma" w:cs="Tahoma"/>
+                      <w:sz w:val="20"/>
+                      <w:szCs w:val="20"/>
+                    </w:rPr>
+                    <w:fldChar w:fldCharType="end"/>
+                  </w:r>
+                  <w:r>
+                    <w:rPr>
+                      <w:rFonts w:ascii="Tahoma" w:hAnsi="Tahoma" w:cs="Tahoma"/>
+                      <w:noProof/>
+                      <w:sz w:val="20"/>
+                      <w:szCs w:val="20"/>
+                      <w:lang w:val="en-GB"/>
+                    </w:rPr>
+                    <w:t xml:space="preserve">.  </w:t>
                   </w:r>
                 </w:p>
                 <w:p>
@@ -375,17 +702,9 @@
                       <w:color w:val="262626"/>
                       <w:sz w:val="20"/>
                       <w:szCs w:val="20"/>
-                    </w:rPr>
-                    <w:t>Thank you</w:t>
-                  </w:r>
-                  <w:r>
-                    <w:rPr>
-                      <w:rFonts w:ascii="Tahoma" w:hAnsi="Tahoma" w:cs="Tahoma"/>
-                      <w:color w:val="262626"/>
-                      <w:sz w:val="20"/>
-                      <w:szCs w:val="20"/>
-                    </w:rPr>
-                    <w:t xml:space="preserve">, </w:t>
+                      <w:lang w:val="en-GB"/>
+                    </w:rPr>
+                    <w:t xml:space="preserve">We are happy to have you as our client.  Please let us know if there is anything else we can do for you. </w:t>
                   </w:r>
                 </w:p>
                 <w:p>
@@ -393,6 +712,86 @@
                     <w:spacing w:after="150"/>
                     <w:rPr>
                       <w:rFonts w:ascii="Tahoma" w:hAnsi="Tahoma" w:cs="Tahoma"/>
+                      <w:color w:val="262626"/>
+                      <w:sz w:val="20"/>
+                      <w:szCs w:val="20"/>
+                    </w:rPr>
+                  </w:pPr>
+                  <w:r>
+                    <w:rPr>
+                      <w:rFonts w:ascii="Tahoma" w:hAnsi="Tahoma" w:cs="Tahoma"/>
+                      <w:color w:val="262626"/>
+                      <w:sz w:val="20"/>
+                      <w:szCs w:val="20"/>
+                    </w:rPr>
+                    <w:br/>
+                  </w:r>
+                  <w:r>
+                    <w:rPr>
+                      <w:rFonts w:ascii="Tahoma" w:hAnsi="Tahoma" w:cs="Tahoma" w:hint="eastAsia"/>
+                      <w:iCs/>
+                      <w:color w:val="262626"/>
+                      <w:sz w:val="20"/>
+                      <w:szCs w:val="20"/>
+                      <w:lang w:val="en-GB"/>
+                    </w:rPr>
+                    <w:t xml:space="preserve">Sincerely, </w:t>
+                  </w:r>
+                </w:p>
+                <w:p>
+                  <w:pPr>
+                    <w:spacing w:after="150"/>
+                    <w:rPr>
+                      <w:rFonts w:ascii="Tahoma" w:hAnsi="Tahoma" w:cs="Tahoma"/>
+                      <w:iCs/>
+                      <w:color w:val="262626"/>
+                      <w:sz w:val="20"/>
+                      <w:szCs w:val="20"/>
+                      <w:lang w:val="en-GB"/>
+                    </w:rPr>
+                  </w:pPr>
+                  <w:bookmarkStart w:id="0" w:name="_GoBack"/>
+                  <w:bookmarkEnd w:id="0"/>
+                </w:p>
+                <w:p>
+                  <w:pPr>
+                    <w:spacing w:after="150"/>
+                    <w:rPr>
+                      <w:rFonts w:ascii="Tahoma" w:hAnsi="Tahoma" w:cs="Tahoma"/>
+                      <w:color w:val="262626"/>
+                      <w:sz w:val="20"/>
+                      <w:szCs w:val="20"/>
+                    </w:rPr>
+                  </w:pPr>
+                  <w:r>
+                    <w:rPr>
+                      <w:rFonts w:ascii="Tahoma" w:hAnsi="Tahoma" w:cs="Tahoma" w:hint="eastAsia"/>
+                      <w:iCs/>
+                      <w:color w:val="262626"/>
+                      <w:sz w:val="20"/>
+                      <w:szCs w:val="20"/>
+                      <w:lang w:val="en-GB"/>
+                    </w:rPr>
+                    <w:t>Emma Thompson</w:t>
+                  </w:r>
+                  <w:r>
+                    <w:rPr>
+                      <w:rFonts w:ascii="Tahoma" w:hAnsi="Tahoma" w:cs="Tahoma" w:hint="eastAsia"/>
+                      <w:iCs/>
+                      <w:color w:val="262626"/>
+                      <w:sz w:val="20"/>
+                      <w:szCs w:val="20"/>
+                    </w:rPr>
+                    <w:t xml:space="preserve"> </w:t>
+                  </w:r>
+                </w:p>
+                <w:p>
+                  <w:pPr>
+                    <w:spacing w:after="150"/>
+                    <w:rPr>
+                      <w:rFonts w:ascii="Tahoma" w:hAnsi="Tahoma" w:cs="Tahoma"/>
+                      <w:b/>
+                      <w:bCs/>
                       <w:color w:val="808080"/>
                       <w:sz w:val="20"/>
                       <w:szCs w:val="20"/>
@@ -400,13 +799,14 @@
                   </w:pPr>
                   <w:r>
                     <w:rPr>
-                      <w:rFonts w:ascii="Tahoma" w:hAnsi="Tahoma" w:cs="Tahoma"/>
+                      <w:rFonts w:ascii="Tahoma" w:hAnsi="Tahoma" w:cs="Tahoma" w:hint="eastAsia"/>
+                      <w:iCs/>
                       <w:color w:val="262626"/>
                       <w:sz w:val="20"/>
                       <w:szCs w:val="20"/>
-                    </w:rPr>
-                    <w:br/>
-                    <w:t>The EZBOB Team</w:t>
+                      <w:lang w:val="en-GB"/>
+                    </w:rPr>
+                    <w:t>Accounting</w:t>
                   </w:r>
                   <w:r>
                     <w:rPr>
@@ -419,6 +819,17 @@
                     </w:rPr>
                     <w:br/>
                   </w:r>
+                </w:p>
+                <w:p>
+                  <w:pPr>
+                    <w:spacing w:after="150"/>
+                    <w:rPr>
+                      <w:rFonts w:ascii="Tahoma" w:hAnsi="Tahoma" w:cs="Tahoma"/>
+                      <w:color w:val="808080"/>
+                      <w:sz w:val="20"/>
+                      <w:szCs w:val="20"/>
+                    </w:rPr>
+                  </w:pPr>
                   <w:r>
                     <w:rPr>
                       <w:rFonts w:ascii="Tahoma" w:hAnsi="Tahoma" w:cs="Tahoma"/>
@@ -428,43 +839,7 @@
                       <w:sz w:val="20"/>
                       <w:szCs w:val="20"/>
                     </w:rPr>
-                    <w:br/>
-                  </w:r>
-                  <w:r>
-                    <w:rPr>
-                      <w:rFonts w:ascii="Tahoma" w:hAnsi="Tahoma" w:cs="Tahoma"/>
-                      <w:b/>
-                      <w:bCs/>
-                      <w:color w:val="808080"/>
-                      <w:sz w:val="20"/>
-                      <w:szCs w:val="20"/>
-                    </w:rPr>
-                    <w:br/>
-                    <w:t xml:space="preserve">PLEASE </w:t>
-                  </w:r>
-                  <w:proofErr w:type="gramStart"/>
-                  <w:r>
-                    <w:rPr>
-                      <w:rFonts w:ascii="Tahoma" w:hAnsi="Tahoma" w:cs="Tahoma"/>
-                      <w:b/>
-                      <w:bCs/>
-                      <w:color w:val="808080"/>
-                      <w:sz w:val="20"/>
-                      <w:szCs w:val="20"/>
-                    </w:rPr>
-                    <w:t>DO</w:t>
-                  </w:r>
-                  <w:proofErr w:type="gramEnd"/>
-                  <w:r>
-                    <w:rPr>
-                      <w:rFonts w:ascii="Tahoma" w:hAnsi="Tahoma" w:cs="Tahoma"/>
-                      <w:b/>
-                      <w:bCs/>
-                      <w:color w:val="808080"/>
-                      <w:sz w:val="20"/>
-                      <w:szCs w:val="20"/>
-                    </w:rPr>
-                    <w:t xml:space="preserve"> NOT REPLY TO THIS E-MAIL.</w:t>
+                    <w:t>PLEASE DO NOT REPLY TO THIS E-MAIL.</w:t>
                   </w:r>
                 </w:p>
               </w:tc>
@@ -699,12 +1074,12 @@
 </file>
 
 <file path=word/styles.xml><?xml version="1.0" encoding="utf-8"?>
-<w:styles xmlns:r="http://schemas.openxmlformats.org/officeDocument/2006/relationships" xmlns:w="http://schemas.openxmlformats.org/wordprocessingml/2006/main">
+<w:styles xmlns:mc="http://schemas.openxmlformats.org/markup-compatibility/2006" xmlns:r="http://schemas.openxmlformats.org/officeDocument/2006/relationships" xmlns:w="http://schemas.openxmlformats.org/wordprocessingml/2006/main" xmlns:w14="http://schemas.microsoft.com/office/word/2010/wordml" mc:Ignorable="w14">
   <w:docDefaults>
     <w:rPrDefault>
       <w:rPr>
         <w:rFonts w:ascii="Calibri" w:eastAsia="Calibri" w:hAnsi="Calibri" w:cs="Arial"/>
-        <w:lang w:val="en-US" w:eastAsia="en-US" w:bidi="he-IL"/>
+        <w:lang w:val="en-US" w:eastAsia="en-US" w:bidi="ar-SA"/>
       </w:rPr>
     </w:rPrDefault>
     <w:pPrDefault/>
@@ -848,7 +1223,7 @@
     <w:lsdException w:name="Bibliography" w:uiPriority="37"/>
     <w:lsdException w:name="TOC Heading" w:uiPriority="39" w:qFormat="1"/>
   </w:latentStyles>
-  <w:style w:type="paragraph" w:default="1" w:styleId="a">
+  <w:style w:type="paragraph" w:default="1" w:styleId="Normal">
     <w:name w:val="Normal"/>
     <w:qFormat/>
     <w:rsid w:val="003B714F"/>
@@ -856,21 +1231,18 @@
       <w:rFonts w:ascii="Times New Roman" w:hAnsi="Times New Roman" w:cs="Times New Roman"/>
       <w:sz w:val="24"/>
       <w:szCs w:val="24"/>
-      <w:lang w:bidi="ar-SA"/>
     </w:rPr>
   </w:style>
-  <w:style w:type="character" w:default="1" w:styleId="a0">
+  <w:style w:type="character" w:default="1" w:styleId="DefaultParagraphFont">
     <w:name w:val="Default Paragraph Font"/>
     <w:uiPriority w:val="1"/>
-    <w:semiHidden/>
     <w:unhideWhenUsed/>
   </w:style>
-  <w:style w:type="table" w:default="1" w:styleId="a1">
+  <w:style w:type="table" w:default="1" w:styleId="TableNormal">
     <w:name w:val="Normal Table"/>
     <w:uiPriority w:val="99"/>
     <w:semiHidden/>
     <w:unhideWhenUsed/>
-    <w:qFormat/>
     <w:tblPr>
       <w:tblInd w:w="0" w:type="dxa"/>
       <w:tblCellMar>
@@ -881,7 +1253,7 @@
       </w:tblCellMar>
     </w:tblPr>
   </w:style>
-  <w:style w:type="numbering" w:default="1" w:styleId="a2">
+  <w:style w:type="numbering" w:default="1" w:styleId="NoList">
     <w:name w:val="No List"/>
     <w:uiPriority w:val="99"/>
     <w:semiHidden/>
@@ -899,7 +1271,7 @@
   </w:style>
   <w:style w:type="paragraph" w:styleId="NormalWeb">
     <w:name w:val="Normal (Web)"/>
-    <w:basedOn w:val="a"/>
+    <w:basedOn w:val="Normal"/>
     <w:uiPriority w:val="99"/>
     <w:rsid w:val="003B714F"/>
     <w:pPr>
@@ -917,10 +1289,10 @@
       <w:u w:val="single"/>
     </w:rPr>
   </w:style>
-  <w:style w:type="paragraph" w:styleId="a3">
+  <w:style w:type="paragraph" w:styleId="BalloonText">
     <w:name w:val="Balloon Text"/>
-    <w:basedOn w:val="a"/>
-    <w:link w:val="a4"/>
+    <w:basedOn w:val="Normal"/>
+    <w:link w:val="BalloonTextChar"/>
     <w:uiPriority w:val="99"/>
     <w:semiHidden/>
     <w:rsid w:val="00FB4662"/>
@@ -931,9 +1303,9 @@
       <w:lang w:bidi="he-IL"/>
     </w:rPr>
   </w:style>
-  <w:style w:type="character" w:customStyle="1" w:styleId="a4">
-    <w:name w:val="טקסט בלונים תו"/>
-    <w:link w:val="a3"/>
+  <w:style w:type="character" w:customStyle="1" w:styleId="BalloonTextChar">
+    <w:name w:val="Balloon Text Char"/>
+    <w:link w:val="BalloonText"/>
     <w:uiPriority w:val="99"/>
     <w:semiHidden/>
     <w:locked/>

--- a/Items/Templates/EZBOB payment early repayment confirmation.docx
+++ b/Items/Templates/EZBOB payment early repayment confirmation.docx
@@ -126,16 +126,16 @@
                     <w:rPr>
                       <w:rFonts w:ascii="Tahoma" w:hAnsi="Tahoma" w:cs="Tahoma"/>
                       <w:color w:val="333399"/>
-                      <w:sz w:val="36"/>
-                      <w:szCs w:val="36"/>
+                      <w:sz w:val="28"/>
+                      <w:szCs w:val="28"/>
                     </w:rPr>
                   </w:pPr>
                   <w:r>
                     <w:rPr>
                       <w:rFonts w:ascii="Tahoma" w:hAnsi="Tahoma" w:cs="Tahoma"/>
                       <w:color w:val="333399"/>
-                      <w:sz w:val="36"/>
-                      <w:szCs w:val="36"/>
+                      <w:sz w:val="28"/>
+                      <w:szCs w:val="28"/>
                     </w:rPr>
                     <w:t xml:space="preserve">Dear </w:t>
                   </w:r>
@@ -143,8 +143,8 @@
                     <w:rPr>
                       <w:rFonts w:ascii="Tahoma" w:hAnsi="Tahoma" w:cs="Tahoma"/>
                       <w:color w:val="333399"/>
-                      <w:sz w:val="36"/>
-                      <w:szCs w:val="36"/>
+                      <w:sz w:val="28"/>
+                      <w:szCs w:val="28"/>
                     </w:rPr>
                     <w:fldChar w:fldCharType="begin"/>
                   </w:r>
@@ -152,8 +152,8 @@
                     <w:rPr>
                       <w:rFonts w:ascii="Tahoma" w:hAnsi="Tahoma" w:cs="Tahoma"/>
                       <w:color w:val="333399"/>
-                      <w:sz w:val="36"/>
-                      <w:szCs w:val="36"/>
+                      <w:sz w:val="28"/>
+                      <w:szCs w:val="28"/>
                     </w:rPr>
                     <w:instrText xml:space="preserve"> MERGEFIELD  &lt;&lt;FirstName&gt;&gt;  \* MERGEFORMAT </w:instrText>
                   </w:r>
@@ -161,8 +161,8 @@
                     <w:rPr>
                       <w:rFonts w:ascii="Tahoma" w:hAnsi="Tahoma" w:cs="Tahoma"/>
                       <w:color w:val="333399"/>
-                      <w:sz w:val="36"/>
-                      <w:szCs w:val="36"/>
+                      <w:sz w:val="28"/>
+                      <w:szCs w:val="28"/>
                     </w:rPr>
                     <w:fldChar w:fldCharType="separate"/>
                   </w:r>
@@ -170,83 +170,36 @@
                     <w:rPr>
                       <w:rFonts w:ascii="Tahoma" w:hAnsi="Tahoma" w:cs="Tahoma"/>
                       <w:color w:val="333399"/>
-                      <w:sz w:val="36"/>
-                      <w:szCs w:val="36"/>
-                    </w:rPr>
-                    <w:t>«&lt;&lt;</w:t>
-                  </w:r>
-                  <w:proofErr w:type="spellStart"/>
+                      <w:sz w:val="28"/>
+                      <w:szCs w:val="28"/>
+                    </w:rPr>
+                    <w:t>«&lt;&lt;FirstName&gt;&gt;»</w:t>
+                  </w:r>
                   <w:r>
                     <w:rPr>
                       <w:rFonts w:ascii="Tahoma" w:hAnsi="Tahoma" w:cs="Tahoma"/>
                       <w:color w:val="333399"/>
-                      <w:sz w:val="36"/>
-                      <w:szCs w:val="36"/>
-                    </w:rPr>
-                    <w:t>FirstName</w:t>
-                  </w:r>
-                  <w:proofErr w:type="spellEnd"/>
+                      <w:sz w:val="28"/>
+                      <w:szCs w:val="28"/>
+                    </w:rPr>
+                    <w:fldChar w:fldCharType="end"/>
+                  </w:r>
                   <w:r>
                     <w:rPr>
                       <w:rFonts w:ascii="Tahoma" w:hAnsi="Tahoma" w:cs="Tahoma"/>
                       <w:color w:val="333399"/>
-                      <w:sz w:val="36"/>
-                      <w:szCs w:val="36"/>
-                    </w:rPr>
-                    <w:t>&gt;&gt;»</w:t>
-                  </w:r>
-                  <w:r>
-                    <w:rPr>
-                      <w:rFonts w:ascii="Tahoma" w:hAnsi="Tahoma" w:cs="Tahoma"/>
-                      <w:color w:val="333399"/>
-                      <w:sz w:val="36"/>
-                      <w:szCs w:val="36"/>
-                    </w:rPr>
-                    <w:fldChar w:fldCharType="end"/>
-                  </w:r>
-                  <w:r>
-                    <w:rPr>
-                      <w:rFonts w:ascii="Tahoma" w:hAnsi="Tahoma" w:cs="Tahoma"/>
-                      <w:color w:val="333399"/>
-                      <w:sz w:val="36"/>
-                      <w:szCs w:val="36"/>
-                    </w:rPr>
-                    <w:t>,</w:t>
-                  </w:r>
-                  <w:r>
-                    <w:rPr>
-                      <w:rFonts w:ascii="Tahoma" w:hAnsi="Tahoma" w:cs="Tahoma"/>
-                      <w:color w:val="333399"/>
-                      <w:sz w:val="36"/>
-                      <w:szCs w:val="36"/>
-                    </w:rPr>
-                    <w:t xml:space="preserve"> </w:t>
-                  </w:r>
-                  <w:r>
-                    <w:rPr>
-                      <w:rFonts w:ascii="Tahoma" w:hAnsi="Tahoma" w:cs="Tahoma"/>
-                      <w:color w:val="333399"/>
-                      <w:sz w:val="36"/>
-                      <w:szCs w:val="36"/>
-                    </w:rPr>
-                    <w:t>y</w:t>
-                  </w:r>
-                  <w:r>
-                    <w:rPr>
-                      <w:rFonts w:ascii="Tahoma" w:hAnsi="Tahoma" w:cs="Tahoma"/>
-                      <w:color w:val="333399"/>
-                      <w:sz w:val="36"/>
-                      <w:szCs w:val="36"/>
-                    </w:rPr>
-                    <w:t xml:space="preserve">our payment of </w:t>
+                      <w:sz w:val="28"/>
+                      <w:szCs w:val="28"/>
+                    </w:rPr>
+                    <w:t xml:space="preserve">, your payment of </w:t>
                   </w:r>
                   <w:r>
                     <w:rPr>
                       <w:rFonts w:ascii="Tahoma" w:hAnsi="Tahoma" w:cs="Tahoma"/>
                       <w:b/>
                       <w:color w:val="333399"/>
-                      <w:sz w:val="36"/>
-                      <w:szCs w:val="36"/>
+                      <w:sz w:val="28"/>
+                      <w:szCs w:val="28"/>
                     </w:rPr>
                     <w:t>£</w:t>
                   </w:r>
@@ -255,8 +208,8 @@
                       <w:rFonts w:ascii="Tahoma" w:hAnsi="Tahoma" w:cs="Tahoma"/>
                       <w:b/>
                       <w:color w:val="333399"/>
-                      <w:sz w:val="36"/>
-                      <w:szCs w:val="36"/>
+                      <w:sz w:val="28"/>
+                      <w:szCs w:val="28"/>
                     </w:rPr>
                     <w:fldChar w:fldCharType="begin"/>
                   </w:r>
@@ -265,8 +218,8 @@
                       <w:rFonts w:ascii="Tahoma" w:hAnsi="Tahoma" w:cs="Tahoma"/>
                       <w:b/>
                       <w:color w:val="333399"/>
-                      <w:sz w:val="36"/>
-                      <w:szCs w:val="36"/>
+                      <w:sz w:val="28"/>
+                      <w:szCs w:val="28"/>
                     </w:rPr>
                     <w:instrText xml:space="preserve"> MERGEFIELD  &lt;&lt;Amount&gt;&gt;  \* MERGEFORMAT </w:instrText>
                   </w:r>
@@ -275,8 +228,8 @@
                       <w:rFonts w:ascii="Tahoma" w:hAnsi="Tahoma" w:cs="Tahoma"/>
                       <w:b/>
                       <w:color w:val="333399"/>
-                      <w:sz w:val="36"/>
-                      <w:szCs w:val="36"/>
+                      <w:sz w:val="28"/>
+                      <w:szCs w:val="28"/>
                     </w:rPr>
                     <w:fldChar w:fldCharType="separate"/>
                   </w:r>
@@ -285,8 +238,8 @@
                       <w:rFonts w:ascii="Tahoma" w:hAnsi="Tahoma" w:cs="Tahoma"/>
                       <w:b/>
                       <w:color w:val="333399"/>
-                      <w:sz w:val="36"/>
-                      <w:szCs w:val="36"/>
+                      <w:sz w:val="28"/>
+                      <w:szCs w:val="28"/>
                     </w:rPr>
                     <w:t>«&lt;&lt;Amount&gt;&gt;»</w:t>
                   </w:r>
@@ -295,8 +248,8 @@
                       <w:rFonts w:ascii="Tahoma" w:hAnsi="Tahoma" w:cs="Tahoma"/>
                       <w:b/>
                       <w:color w:val="333399"/>
-                      <w:sz w:val="36"/>
-                      <w:szCs w:val="36"/>
+                      <w:sz w:val="28"/>
+                      <w:szCs w:val="28"/>
                     </w:rPr>
                     <w:fldChar w:fldCharType="end"/>
                   </w:r>
@@ -304,8 +257,8 @@
                     <w:rPr>
                       <w:rFonts w:ascii="Tahoma" w:hAnsi="Tahoma" w:cs="Tahoma"/>
                       <w:color w:val="333399"/>
-                      <w:sz w:val="36"/>
-                      <w:szCs w:val="36"/>
+                      <w:sz w:val="28"/>
+                      <w:szCs w:val="28"/>
                     </w:rPr>
                     <w:t xml:space="preserve"> has been </w:t>
                   </w:r>
@@ -313,8 +266,8 @@
                     <w:rPr>
                       <w:rFonts w:ascii="Tahoma" w:hAnsi="Tahoma" w:cs="Tahoma"/>
                       <w:color w:val="333399"/>
-                      <w:sz w:val="36"/>
-                      <w:szCs w:val="36"/>
+                      <w:sz w:val="28"/>
+                      <w:szCs w:val="28"/>
                     </w:rPr>
                     <w:t>credited to your EZBOB account.</w:t>
                   </w:r>
@@ -322,8 +275,8 @@
                     <w:rPr>
                       <w:rFonts w:ascii="Tahoma" w:hAnsi="Tahoma" w:cs="Tahoma"/>
                       <w:color w:val="333399"/>
-                      <w:sz w:val="36"/>
-                      <w:szCs w:val="36"/>
+                      <w:sz w:val="28"/>
+                      <w:szCs w:val="28"/>
                     </w:rPr>
                     <w:t xml:space="preserve"> </w:t>
                   </w:r>
@@ -551,35 +504,18 @@
                     </w:rPr>
                     <w:t>£</w:t>
                   </w:r>
-                  <w:r>
-                    <w:fldChar w:fldCharType="begin"/>
-                  </w:r>
-                  <w:r>
-                    <w:instrText xml:space="preserve"> MERGEFIELD  &lt;&lt;Amount&gt;&gt;  \* MERGEFORMAT </w:instrText>
-                  </w:r>
-                  <w:r>
-                    <w:fldChar w:fldCharType="separate"/>
-                  </w:r>
-                  <w:r>
-                    <w:rPr>
-                      <w:rFonts w:ascii="Tahoma" w:hAnsi="Tahoma" w:cs="Tahoma"/>
-                      <w:b/>
-                      <w:noProof/>
-                      <w:sz w:val="20"/>
-                      <w:szCs w:val="20"/>
-                    </w:rPr>
-                    <w:t>«&lt;&lt;Amount&gt;&gt;»</w:t>
-                  </w:r>
-                  <w:r>
-                    <w:rPr>
-                      <w:rFonts w:ascii="Tahoma" w:hAnsi="Tahoma" w:cs="Tahoma"/>
-                      <w:b/>
-                      <w:noProof/>
-                      <w:sz w:val="20"/>
-                      <w:szCs w:val="20"/>
-                    </w:rPr>
-                    <w:fldChar w:fldCharType="end"/>
-                  </w:r>
+                  <w:fldSimple w:instr=" MERGEFIELD  &lt;&lt;Amount&gt;&gt;  \* MERGEFORMAT ">
+                    <w:r>
+                      <w:rPr>
+                        <w:rFonts w:ascii="Tahoma" w:hAnsi="Tahoma" w:cs="Tahoma"/>
+                        <w:b/>
+                        <w:noProof/>
+                        <w:sz w:val="20"/>
+                        <w:szCs w:val="20"/>
+                      </w:rPr>
+                      <w:t>«&lt;&lt;Amount&gt;&gt;»</w:t>
+                    </w:r>
+                  </w:fldSimple>
                   <w:r>
                     <w:rPr>
                       <w:rFonts w:ascii="Tahoma" w:hAnsi="Tahoma" w:cs="Tahoma"/>
@@ -588,33 +524,17 @@
                     </w:rPr>
                     <w:t xml:space="preserve"> has been received on </w:t>
                   </w:r>
-                  <w:r>
-                    <w:fldChar w:fldCharType="begin"/>
-                  </w:r>
-                  <w:r>
-                    <w:instrText xml:space="preserve"> MERGEFIELD  &lt;&lt;Date&gt;&gt;  \* MERGEFORMAT </w:instrText>
-                  </w:r>
-                  <w:r>
-                    <w:fldChar w:fldCharType="separate"/>
-                  </w:r>
-                  <w:r>
-                    <w:rPr>
-                      <w:rFonts w:ascii="Tahoma" w:hAnsi="Tahoma" w:cs="Tahoma"/>
-                      <w:noProof/>
-                      <w:sz w:val="20"/>
-                      <w:szCs w:val="20"/>
-                    </w:rPr>
-                    <w:t>«&lt;&lt;Date&gt;&gt;»</w:t>
-                  </w:r>
-                  <w:r>
-                    <w:rPr>
-                      <w:rFonts w:ascii="Tahoma" w:hAnsi="Tahoma" w:cs="Tahoma"/>
-                      <w:noProof/>
-                      <w:sz w:val="20"/>
-                      <w:szCs w:val="20"/>
-                    </w:rPr>
-                    <w:fldChar w:fldCharType="end"/>
-                  </w:r>
+                  <w:fldSimple w:instr=" MERGEFIELD  &lt;&lt;Date&gt;&gt;  \* MERGEFORMAT ">
+                    <w:r>
+                      <w:rPr>
+                        <w:rFonts w:ascii="Tahoma" w:hAnsi="Tahoma" w:cs="Tahoma"/>
+                        <w:noProof/>
+                        <w:sz w:val="20"/>
+                        <w:szCs w:val="20"/>
+                      </w:rPr>
+                      <w:t>«&lt;&lt;Date&gt;&gt;»</w:t>
+                    </w:r>
+                  </w:fldSimple>
                   <w:r>
                     <w:rPr>
                       <w:rFonts w:ascii="Tahoma" w:hAnsi="Tahoma" w:cs="Tahoma"/>
@@ -704,7 +624,19 @@
                       <w:szCs w:val="20"/>
                       <w:lang w:val="en-GB"/>
                     </w:rPr>
-                    <w:t xml:space="preserve">We are happy to have you as our client.  Please let us know if there is anything else we can do for you. </w:t>
+                    <w:t>We are happy to have you as our client.  Please let us kno</w:t>
+                  </w:r>
+                  <w:bookmarkStart w:id="0" w:name="_GoBack"/>
+                  <w:bookmarkEnd w:id="0"/>
+                  <w:r>
+                    <w:rPr>
+                      <w:rFonts w:ascii="Tahoma" w:hAnsi="Tahoma" w:cs="Tahoma"/>
+                      <w:color w:val="262626"/>
+                      <w:sz w:val="20"/>
+                      <w:szCs w:val="20"/>
+                      <w:lang w:val="en-GB"/>
+                    </w:rPr>
+                    <w:t xml:space="preserve">w if there is anything else we can do for you. </w:t>
                   </w:r>
                 </w:p>
                 <w:p>
@@ -750,8 +682,6 @@
                       <w:lang w:val="en-GB"/>
                     </w:rPr>
                   </w:pPr>
-                  <w:bookmarkStart w:id="0" w:name="_GoBack"/>
-                  <w:bookmarkEnd w:id="0"/>
                 </w:p>
                 <w:p>
                   <w:pPr>
@@ -1236,6 +1166,7 @@
   <w:style w:type="character" w:default="1" w:styleId="DefaultParagraphFont">
     <w:name w:val="Default Paragraph Font"/>
     <w:uiPriority w:val="1"/>
+    <w:semiHidden/>
     <w:unhideWhenUsed/>
   </w:style>
   <w:style w:type="table" w:default="1" w:styleId="TableNormal">

--- a/Items/Templates/EZBOB payment early repayment confirmation.docx
+++ b/Items/Templates/EZBOB payment early repayment confirmation.docx
@@ -4,7 +4,7 @@
   <w:body>
     <w:tbl>
       <w:tblPr>
-        <w:tblW w:w="9000" w:type="dxa"/>
+        <w:tblW w:w="15593" w:type="dxa"/>
         <w:tblCellSpacing w:w="0" w:type="dxa"/>
         <w:tblCellMar>
           <w:left w:w="0" w:type="dxa"/>
@@ -13,8 +13,8 @@
         <w:tblLook w:val="00A0" w:firstRow="1" w:lastRow="0" w:firstColumn="1" w:lastColumn="0" w:noHBand="0" w:noVBand="0"/>
       </w:tblPr>
       <w:tblGrid>
-        <w:gridCol w:w="8651"/>
-        <w:gridCol w:w="349"/>
+        <w:gridCol w:w="15524"/>
+        <w:gridCol w:w="180"/>
       </w:tblGrid>
       <w:tr>
         <w:trPr>
@@ -22,7 +22,7 @@
         </w:trPr>
         <w:tc>
           <w:tcPr>
-            <w:tcW w:w="0" w:type="auto"/>
+            <w:tcW w:w="15593" w:type="dxa"/>
             <w:gridSpan w:val="2"/>
             <w:vAlign w:val="center"/>
           </w:tcPr>
@@ -81,7 +81,7 @@
           </w:p>
           <w:tbl>
             <w:tblPr>
-              <w:tblW w:w="9000" w:type="dxa"/>
+              <w:tblW w:w="21523" w:type="dxa"/>
               <w:tblCellSpacing w:w="0" w:type="dxa"/>
               <w:tblCellMar>
                 <w:left w:w="0" w:type="dxa"/>
@@ -90,9 +90,9 @@
               <w:tblLook w:val="00A0" w:firstRow="1" w:lastRow="0" w:firstColumn="1" w:lastColumn="0" w:noHBand="0" w:noVBand="0"/>
             </w:tblPr>
             <w:tblGrid>
-              <w:gridCol w:w="300"/>
-              <w:gridCol w:w="8370"/>
-              <w:gridCol w:w="330"/>
+              <w:gridCol w:w="20"/>
+              <w:gridCol w:w="15431"/>
+              <w:gridCol w:w="6072"/>
             </w:tblGrid>
             <w:tr>
               <w:trPr>
@@ -100,7 +100,7 @@
               </w:trPr>
               <w:tc>
                 <w:tcPr>
-                  <w:tcW w:w="300" w:type="dxa"/>
+                  <w:tcW w:w="20" w:type="dxa"/>
                   <w:vAlign w:val="center"/>
                 </w:tcPr>
                 <w:p>
@@ -117,7 +117,7 @@
               </w:tc>
               <w:tc>
                 <w:tcPr>
-                  <w:tcW w:w="8370" w:type="dxa"/>
+                  <w:tcW w:w="15431" w:type="dxa"/>
                   <w:vAlign w:val="center"/>
                 </w:tcPr>
                 <w:p>
@@ -284,7 +284,7 @@
               </w:tc>
               <w:tc>
                 <w:tcPr>
-                  <w:tcW w:w="330" w:type="dxa"/>
+                  <w:tcW w:w="6072" w:type="dxa"/>
                   <w:vAlign w:val="center"/>
                 </w:tcPr>
                 <w:p>
@@ -301,7 +301,7 @@
               </w:trPr>
               <w:tc>
                 <w:tcPr>
-                  <w:tcW w:w="0" w:type="auto"/>
+                  <w:tcW w:w="21523" w:type="dxa"/>
                   <w:gridSpan w:val="3"/>
                   <w:vAlign w:val="center"/>
                 </w:tcPr>
@@ -332,7 +332,7 @@
         </w:trPr>
         <w:tc>
           <w:tcPr>
-            <w:tcW w:w="0" w:type="auto"/>
+            <w:tcW w:w="15593" w:type="dxa"/>
             <w:gridSpan w:val="2"/>
             <w:vAlign w:val="center"/>
           </w:tcPr>
@@ -352,13 +352,13 @@
         </w:trPr>
         <w:tc>
           <w:tcPr>
-            <w:tcW w:w="0" w:type="auto"/>
+            <w:tcW w:w="15593" w:type="dxa"/>
             <w:gridSpan w:val="2"/>
             <w:vAlign w:val="center"/>
           </w:tcPr>
           <w:tbl>
             <w:tblPr>
-              <w:tblW w:w="9000" w:type="dxa"/>
+              <w:tblW w:w="15662" w:type="dxa"/>
               <w:tblCellSpacing w:w="0" w:type="dxa"/>
               <w:tblCellMar>
                 <w:left w:w="0" w:type="dxa"/>
@@ -367,9 +367,9 @@
               <w:tblLook w:val="00A0" w:firstRow="1" w:lastRow="0" w:firstColumn="1" w:lastColumn="0" w:noHBand="0" w:noVBand="0"/>
             </w:tblPr>
             <w:tblGrid>
-              <w:gridCol w:w="300"/>
-              <w:gridCol w:w="8385"/>
-              <w:gridCol w:w="315"/>
+              <w:gridCol w:w="20"/>
+              <w:gridCol w:w="15573"/>
+              <w:gridCol w:w="69"/>
             </w:tblGrid>
             <w:tr>
               <w:trPr>
@@ -378,7 +378,7 @@
               </w:trPr>
               <w:tc>
                 <w:tcPr>
-                  <w:tcW w:w="300" w:type="dxa"/>
+                  <w:tcW w:w="20" w:type="dxa"/>
                   <w:tcMar>
                     <w:top w:w="0" w:type="dxa"/>
                     <w:left w:w="0" w:type="dxa"/>
@@ -400,7 +400,7 @@
               </w:tc>
               <w:tc>
                 <w:tcPr>
-                  <w:tcW w:w="8385" w:type="dxa"/>
+                  <w:tcW w:w="15573" w:type="dxa"/>
                   <w:tcMar>
                     <w:top w:w="0" w:type="dxa"/>
                     <w:left w:w="0" w:type="dxa"/>
@@ -504,18 +504,35 @@
                     </w:rPr>
                     <w:t>£</w:t>
                   </w:r>
-                  <w:fldSimple w:instr=" MERGEFIELD  &lt;&lt;Amount&gt;&gt;  \* MERGEFORMAT ">
-                    <w:r>
-                      <w:rPr>
-                        <w:rFonts w:ascii="Tahoma" w:hAnsi="Tahoma" w:cs="Tahoma"/>
-                        <w:b/>
-                        <w:noProof/>
-                        <w:sz w:val="20"/>
-                        <w:szCs w:val="20"/>
-                      </w:rPr>
-                      <w:t>«&lt;&lt;Amount&gt;&gt;»</w:t>
-                    </w:r>
-                  </w:fldSimple>
+                  <w:r>
+                    <w:fldChar w:fldCharType="begin"/>
+                  </w:r>
+                  <w:r>
+                    <w:instrText xml:space="preserve"> MERGEFIELD  &lt;&lt;Amount&gt;&gt;  \* MERGEFORMAT </w:instrText>
+                  </w:r>
+                  <w:r>
+                    <w:fldChar w:fldCharType="separate"/>
+                  </w:r>
+                  <w:r>
+                    <w:rPr>
+                      <w:rFonts w:ascii="Tahoma" w:hAnsi="Tahoma" w:cs="Tahoma"/>
+                      <w:b/>
+                      <w:noProof/>
+                      <w:sz w:val="20"/>
+                      <w:szCs w:val="20"/>
+                    </w:rPr>
+                    <w:t>«&lt;&lt;Amount&gt;&gt;»</w:t>
+                  </w:r>
+                  <w:r>
+                    <w:rPr>
+                      <w:rFonts w:ascii="Tahoma" w:hAnsi="Tahoma" w:cs="Tahoma"/>
+                      <w:b/>
+                      <w:noProof/>
+                      <w:sz w:val="20"/>
+                      <w:szCs w:val="20"/>
+                    </w:rPr>
+                    <w:fldChar w:fldCharType="end"/>
+                  </w:r>
                   <w:r>
                     <w:rPr>
                       <w:rFonts w:ascii="Tahoma" w:hAnsi="Tahoma" w:cs="Tahoma"/>
@@ -524,17 +541,33 @@
                     </w:rPr>
                     <w:t xml:space="preserve"> has been received on </w:t>
                   </w:r>
-                  <w:fldSimple w:instr=" MERGEFIELD  &lt;&lt;Date&gt;&gt;  \* MERGEFORMAT ">
-                    <w:r>
-                      <w:rPr>
-                        <w:rFonts w:ascii="Tahoma" w:hAnsi="Tahoma" w:cs="Tahoma"/>
-                        <w:noProof/>
-                        <w:sz w:val="20"/>
-                        <w:szCs w:val="20"/>
-                      </w:rPr>
-                      <w:t>«&lt;&lt;Date&gt;&gt;»</w:t>
-                    </w:r>
-                  </w:fldSimple>
+                  <w:r>
+                    <w:fldChar w:fldCharType="begin"/>
+                  </w:r>
+                  <w:r>
+                    <w:instrText xml:space="preserve"> MERGEFIELD  &lt;&lt;Date&gt;&gt;  \* MERGEFORMAT </w:instrText>
+                  </w:r>
+                  <w:r>
+                    <w:fldChar w:fldCharType="separate"/>
+                  </w:r>
+                  <w:r>
+                    <w:rPr>
+                      <w:rFonts w:ascii="Tahoma" w:hAnsi="Tahoma" w:cs="Tahoma"/>
+                      <w:noProof/>
+                      <w:sz w:val="20"/>
+                      <w:szCs w:val="20"/>
+                    </w:rPr>
+                    <w:t>«&lt;&lt;Date&gt;&gt;»</w:t>
+                  </w:r>
+                  <w:r>
+                    <w:rPr>
+                      <w:rFonts w:ascii="Tahoma" w:hAnsi="Tahoma" w:cs="Tahoma"/>
+                      <w:noProof/>
+                      <w:sz w:val="20"/>
+                      <w:szCs w:val="20"/>
+                    </w:rPr>
+                    <w:fldChar w:fldCharType="end"/>
+                  </w:r>
                   <w:r>
                     <w:rPr>
                       <w:rFonts w:ascii="Tahoma" w:hAnsi="Tahoma" w:cs="Tahoma"/>
@@ -624,19 +657,7 @@
                       <w:szCs w:val="20"/>
                       <w:lang w:val="en-GB"/>
                     </w:rPr>
-                    <w:t>We are happy to have you as our client.  Please let us kno</w:t>
-                  </w:r>
-                  <w:bookmarkStart w:id="0" w:name="_GoBack"/>
-                  <w:bookmarkEnd w:id="0"/>
-                  <w:r>
-                    <w:rPr>
-                      <w:rFonts w:ascii="Tahoma" w:hAnsi="Tahoma" w:cs="Tahoma"/>
-                      <w:color w:val="262626"/>
-                      <w:sz w:val="20"/>
-                      <w:szCs w:val="20"/>
-                      <w:lang w:val="en-GB"/>
-                    </w:rPr>
-                    <w:t xml:space="preserve">w if there is anything else we can do for you. </w:t>
+                    <w:t xml:space="preserve">We are happy to have you as our client.  Please let us know if there is anything else we can do for you. </w:t>
                   </w:r>
                 </w:p>
                 <w:p>
@@ -682,6 +703,8 @@
                       <w:lang w:val="en-GB"/>
                     </w:rPr>
                   </w:pPr>
+                  <w:bookmarkStart w:id="0" w:name="_GoBack"/>
+                  <w:bookmarkEnd w:id="0"/>
                 </w:p>
                 <w:p>
                   <w:pPr>
@@ -775,7 +798,7 @@
               </w:tc>
               <w:tc>
                 <w:tcPr>
-                  <w:tcW w:w="315" w:type="dxa"/>
+                  <w:tcW w:w="69" w:type="dxa"/>
                   <w:tcMar>
                     <w:top w:w="0" w:type="dxa"/>
                     <w:left w:w="0" w:type="dxa"/>
@@ -808,7 +831,7 @@
         </w:trPr>
         <w:tc>
           <w:tcPr>
-            <w:tcW w:w="8385" w:type="dxa"/>
+            <w:tcW w:w="15451" w:type="dxa"/>
             <w:vAlign w:val="center"/>
           </w:tcPr>
           <w:p>
@@ -981,7 +1004,7 @@
         </w:tc>
         <w:tc>
           <w:tcPr>
-            <w:tcW w:w="315" w:type="dxa"/>
+            <w:tcW w:w="142" w:type="dxa"/>
             <w:vAlign w:val="center"/>
           </w:tcPr>
           <w:p>
@@ -994,8 +1017,8 @@
     </w:tbl>
     <w:p/>
     <w:sectPr>
-      <w:pgSz w:w="11906" w:h="16838"/>
-      <w:pgMar w:top="1134" w:right="850" w:bottom="1134" w:left="1701" w:header="720" w:footer="720" w:gutter="0"/>
+      <w:pgSz w:w="16838" w:h="11906" w:orient="landscape"/>
+      <w:pgMar w:top="567" w:right="567" w:bottom="567" w:left="567" w:header="720" w:footer="720" w:gutter="0"/>
       <w:cols w:space="720"/>
       <w:docGrid w:linePitch="360"/>
     </w:sectPr>

--- a/Items/Templates/EZBOB payment early repayment confirmation.docx
+++ b/Items/Templates/EZBOB payment early repayment confirmation.docx
@@ -78,6 +78,19 @@
               </w:rPr>
               <w:t>Retailers</w:t>
             </w:r>
+          </w:p>
+          <w:p>
+            <w:pPr>
+              <w:spacing w:before="100" w:beforeAutospacing="1" w:after="100" w:afterAutospacing="1"/>
+              <w:rPr>
+                <w:rFonts w:ascii="Arial" w:hAnsi="Arial" w:cs="Arial"/>
+                <w:b/>
+                <w:bCs/>
+                <w:color w:val="262626"/>
+                <w:sz w:val="10"/>
+                <w:szCs w:val="10"/>
+              </w:rPr>
+            </w:pPr>
           </w:p>
           <w:tbl>
             <w:tblPr>
@@ -504,35 +517,18 @@
                     </w:rPr>
                     <w:t>£</w:t>
                   </w:r>
-                  <w:r>
-                    <w:fldChar w:fldCharType="begin"/>
-                  </w:r>
-                  <w:r>
-                    <w:instrText xml:space="preserve"> MERGEFIELD  &lt;&lt;Amount&gt;&gt;  \* MERGEFORMAT </w:instrText>
-                  </w:r>
-                  <w:r>
-                    <w:fldChar w:fldCharType="separate"/>
-                  </w:r>
-                  <w:r>
-                    <w:rPr>
-                      <w:rFonts w:ascii="Tahoma" w:hAnsi="Tahoma" w:cs="Tahoma"/>
-                      <w:b/>
-                      <w:noProof/>
-                      <w:sz w:val="20"/>
-                      <w:szCs w:val="20"/>
-                    </w:rPr>
-                    <w:t>«&lt;&lt;Amount&gt;&gt;»</w:t>
-                  </w:r>
-                  <w:r>
-                    <w:rPr>
-                      <w:rFonts w:ascii="Tahoma" w:hAnsi="Tahoma" w:cs="Tahoma"/>
-                      <w:b/>
-                      <w:noProof/>
-                      <w:sz w:val="20"/>
-                      <w:szCs w:val="20"/>
-                    </w:rPr>
-                    <w:fldChar w:fldCharType="end"/>
-                  </w:r>
+                  <w:fldSimple w:instr=" MERGEFIELD  &lt;&lt;Amount&gt;&gt;  \* MERGEFORMAT ">
+                    <w:r>
+                      <w:rPr>
+                        <w:rFonts w:ascii="Tahoma" w:hAnsi="Tahoma" w:cs="Tahoma"/>
+                        <w:b/>
+                        <w:noProof/>
+                        <w:sz w:val="20"/>
+                        <w:szCs w:val="20"/>
+                      </w:rPr>
+                      <w:t>«&lt;&lt;Amount&gt;&gt;»</w:t>
+                    </w:r>
+                  </w:fldSimple>
                   <w:r>
                     <w:rPr>
                       <w:rFonts w:ascii="Tahoma" w:hAnsi="Tahoma" w:cs="Tahoma"/>
@@ -541,33 +537,17 @@
                     </w:rPr>
                     <w:t xml:space="preserve"> has been received on </w:t>
                   </w:r>
-                  <w:r>
-                    <w:fldChar w:fldCharType="begin"/>
-                  </w:r>
-                  <w:r>
-                    <w:instrText xml:space="preserve"> MERGEFIELD  &lt;&lt;Date&gt;&gt;  \* MERGEFORMAT </w:instrText>
-                  </w:r>
-                  <w:r>
-                    <w:fldChar w:fldCharType="separate"/>
-                  </w:r>
-                  <w:r>
-                    <w:rPr>
-                      <w:rFonts w:ascii="Tahoma" w:hAnsi="Tahoma" w:cs="Tahoma"/>
-                      <w:noProof/>
-                      <w:sz w:val="20"/>
-                      <w:szCs w:val="20"/>
-                    </w:rPr>
-                    <w:t>«&lt;&lt;Date&gt;&gt;»</w:t>
-                  </w:r>
-                  <w:r>
-                    <w:rPr>
-                      <w:rFonts w:ascii="Tahoma" w:hAnsi="Tahoma" w:cs="Tahoma"/>
-                      <w:noProof/>
-                      <w:sz w:val="20"/>
-                      <w:szCs w:val="20"/>
-                    </w:rPr>
-                    <w:fldChar w:fldCharType="end"/>
-                  </w:r>
+                  <w:fldSimple w:instr=" MERGEFIELD  &lt;&lt;Date&gt;&gt;  \* MERGEFORMAT ">
+                    <w:r>
+                      <w:rPr>
+                        <w:rFonts w:ascii="Tahoma" w:hAnsi="Tahoma" w:cs="Tahoma"/>
+                        <w:noProof/>
+                        <w:sz w:val="20"/>
+                        <w:szCs w:val="20"/>
+                      </w:rPr>
+                      <w:t>«&lt;&lt;Date&gt;&gt;»</w:t>
+                    </w:r>
+                  </w:fldSimple>
                   <w:r>
                     <w:rPr>
                       <w:rFonts w:ascii="Tahoma" w:hAnsi="Tahoma" w:cs="Tahoma"/>
@@ -690,6 +670,8 @@
                     </w:rPr>
                     <w:t xml:space="preserve">Sincerely, </w:t>
                   </w:r>
+                  <w:bookmarkStart w:id="0" w:name="_GoBack"/>
+                  <w:bookmarkEnd w:id="0"/>
                 </w:p>
                 <w:p>
                   <w:pPr>
@@ -703,8 +685,6 @@
                       <w:lang w:val="en-GB"/>
                     </w:rPr>
                   </w:pPr>
-                  <w:bookmarkStart w:id="0" w:name="_GoBack"/>
-                  <w:bookmarkEnd w:id="0"/>
                 </w:p>
                 <w:p>
                   <w:pPr>

--- a/Items/Templates/EZBOB payment early repayment confirmation.docx
+++ b/Items/Templates/EZBOB payment early repayment confirmation.docx
@@ -28,7 +28,67 @@
           </w:tcPr>
           <w:p>
             <w:pPr>
-              <w:spacing w:before="100" w:beforeAutospacing="1" w:after="100" w:afterAutospacing="1"/>
+              <w:rPr>
+                <w:rFonts w:ascii="Arial" w:hAnsi="Arial" w:cs="Arial"/>
+                <w:b/>
+                <w:bCs/>
+                <w:sz w:val="20"/>
+                <w:szCs w:val="20"/>
+              </w:rPr>
+            </w:pPr>
+            <w:r>
+              <w:rPr>
+                <w:rFonts w:ascii="Helvetica" w:hAnsi="Helvetica" w:cs="Arial"/>
+                <w:color w:val="000000"/>
+                <w:sz w:val="32"/>
+                <w:szCs w:val="32"/>
+              </w:rPr>
+              <w:t>EZBOB</w:t>
+            </w:r>
+            <w:r>
+              <w:rPr>
+                <w:rFonts w:ascii="Arial" w:hAnsi="Arial" w:cs="Arial"/>
+                <w:color w:val="000080"/>
+                <w:sz w:val="20"/>
+                <w:szCs w:val="20"/>
+              </w:rPr>
+              <w:br/>
+            </w:r>
+            <w:r>
+              <w:rPr>
+                <w:rFonts w:ascii="Arial" w:hAnsi="Arial" w:cs="Arial"/>
+                <w:b/>
+                <w:bCs/>
+                <w:sz w:val="20"/>
+                <w:szCs w:val="20"/>
+              </w:rPr>
+              <w:t xml:space="preserve">Financing UK Business  </w:t>
+            </w:r>
+          </w:p>
+          <w:p>
+            <w:pPr>
+              <w:rPr>
+                <w:rFonts w:ascii="Arial" w:hAnsi="Arial" w:cs="Arial"/>
+                <w:b/>
+                <w:bCs/>
+                <w:color w:val="262626"/>
+                <w:sz w:val="10"/>
+                <w:szCs w:val="10"/>
+              </w:rPr>
+            </w:pPr>
+            <w:r>
+              <w:rPr>
+                <w:rFonts w:ascii="Arial" w:hAnsi="Arial" w:cs="Arial"/>
+                <w:b/>
+                <w:bCs/>
+                <w:sz w:val="20"/>
+                <w:szCs w:val="20"/>
+              </w:rPr>
+              <w:t>In Partnership with the EU</w:t>
+            </w:r>
+          </w:p>
+          <w:p>
+            <w:pPr>
               <w:rPr>
                 <w:rFonts w:ascii="Arial" w:hAnsi="Arial" w:cs="Arial"/>
                 <w:b/>
@@ -38,59 +98,8 @@
                 <w:szCs w:val="20"/>
               </w:rPr>
             </w:pPr>
-            <w:r>
-              <w:rPr>
-                <w:rFonts w:ascii="Helvetica" w:hAnsi="Helvetica" w:cs="Arial"/>
-                <w:color w:val="000000"/>
-                <w:sz w:val="32"/>
-                <w:szCs w:val="32"/>
-              </w:rPr>
-              <w:t>EZBOB</w:t>
-            </w:r>
-            <w:r>
-              <w:rPr>
-                <w:rFonts w:ascii="Arial" w:hAnsi="Arial" w:cs="Arial"/>
-                <w:color w:val="000080"/>
-                <w:sz w:val="20"/>
-                <w:szCs w:val="20"/>
-              </w:rPr>
-              <w:br/>
-            </w:r>
-            <w:r>
-              <w:rPr>
-                <w:rFonts w:ascii="Arial" w:hAnsi="Arial" w:cs="Arial"/>
-                <w:b/>
-                <w:bCs/>
-                <w:color w:val="262626"/>
-                <w:sz w:val="20"/>
-                <w:szCs w:val="20"/>
-              </w:rPr>
-              <w:t>Instant Financing for E-</w:t>
-            </w:r>
-            <w:r>
-              <w:rPr>
-                <w:rFonts w:ascii="Arial" w:hAnsi="Arial" w:cs="Arial"/>
-                <w:b/>
-                <w:bCs/>
-                <w:color w:val="262626"/>
-                <w:sz w:val="20"/>
-                <w:szCs w:val="20"/>
-              </w:rPr>
-              <w:t>Retailers</w:t>
-            </w:r>
-          </w:p>
-          <w:p>
-            <w:pPr>
-              <w:spacing w:before="100" w:beforeAutospacing="1" w:after="100" w:afterAutospacing="1"/>
-              <w:rPr>
-                <w:rFonts w:ascii="Arial" w:hAnsi="Arial" w:cs="Arial"/>
-                <w:b/>
-                <w:bCs/>
-                <w:color w:val="262626"/>
-                <w:sz w:val="10"/>
-                <w:szCs w:val="10"/>
-              </w:rPr>
-            </w:pPr>
+            <w:bookmarkStart w:id="0" w:name="_GoBack"/>
+            <w:bookmarkEnd w:id="0"/>
           </w:p>
           <w:tbl>
             <w:tblPr>
@@ -517,18 +526,35 @@
                     </w:rPr>
                     <w:t>£</w:t>
                   </w:r>
-                  <w:fldSimple w:instr=" MERGEFIELD  &lt;&lt;Amount&gt;&gt;  \* MERGEFORMAT ">
-                    <w:r>
-                      <w:rPr>
-                        <w:rFonts w:ascii="Tahoma" w:hAnsi="Tahoma" w:cs="Tahoma"/>
-                        <w:b/>
-                        <w:noProof/>
-                        <w:sz w:val="20"/>
-                        <w:szCs w:val="20"/>
-                      </w:rPr>
-                      <w:t>«&lt;&lt;Amount&gt;&gt;»</w:t>
-                    </w:r>
-                  </w:fldSimple>
+                  <w:r>
+                    <w:fldChar w:fldCharType="begin"/>
+                  </w:r>
+                  <w:r>
+                    <w:instrText xml:space="preserve"> MERGEFIELD  &lt;&lt;Amount&gt;&gt;  \* MERGEFORMAT </w:instrText>
+                  </w:r>
+                  <w:r>
+                    <w:fldChar w:fldCharType="separate"/>
+                  </w:r>
+                  <w:r>
+                    <w:rPr>
+                      <w:rFonts w:ascii="Tahoma" w:hAnsi="Tahoma" w:cs="Tahoma"/>
+                      <w:b/>
+                      <w:noProof/>
+                      <w:sz w:val="20"/>
+                      <w:szCs w:val="20"/>
+                    </w:rPr>
+                    <w:t>«&lt;&lt;Amount&gt;&gt;»</w:t>
+                  </w:r>
+                  <w:r>
+                    <w:rPr>
+                      <w:rFonts w:ascii="Tahoma" w:hAnsi="Tahoma" w:cs="Tahoma"/>
+                      <w:b/>
+                      <w:noProof/>
+                      <w:sz w:val="20"/>
+                      <w:szCs w:val="20"/>
+                    </w:rPr>
+                    <w:fldChar w:fldCharType="end"/>
+                  </w:r>
                   <w:r>
                     <w:rPr>
                       <w:rFonts w:ascii="Tahoma" w:hAnsi="Tahoma" w:cs="Tahoma"/>
@@ -537,17 +563,33 @@
                     </w:rPr>
                     <w:t xml:space="preserve"> has been received on </w:t>
                   </w:r>
-                  <w:fldSimple w:instr=" MERGEFIELD  &lt;&lt;Date&gt;&gt;  \* MERGEFORMAT ">
-                    <w:r>
-                      <w:rPr>
-                        <w:rFonts w:ascii="Tahoma" w:hAnsi="Tahoma" w:cs="Tahoma"/>
-                        <w:noProof/>
-                        <w:sz w:val="20"/>
-                        <w:szCs w:val="20"/>
-                      </w:rPr>
-                      <w:t>«&lt;&lt;Date&gt;&gt;»</w:t>
-                    </w:r>
-                  </w:fldSimple>
+                  <w:r>
+                    <w:fldChar w:fldCharType="begin"/>
+                  </w:r>
+                  <w:r>
+                    <w:instrText xml:space="preserve"> MERGEFIELD  &lt;&lt;Date&gt;&gt;  \* MERGEFORMAT </w:instrText>
+                  </w:r>
+                  <w:r>
+                    <w:fldChar w:fldCharType="separate"/>
+                  </w:r>
+                  <w:r>
+                    <w:rPr>
+                      <w:rFonts w:ascii="Tahoma" w:hAnsi="Tahoma" w:cs="Tahoma"/>
+                      <w:noProof/>
+                      <w:sz w:val="20"/>
+                      <w:szCs w:val="20"/>
+                    </w:rPr>
+                    <w:t>«&lt;&lt;Date&gt;&gt;»</w:t>
+                  </w:r>
+                  <w:r>
+                    <w:rPr>
+                      <w:rFonts w:ascii="Tahoma" w:hAnsi="Tahoma" w:cs="Tahoma"/>
+                      <w:noProof/>
+                      <w:sz w:val="20"/>
+                      <w:szCs w:val="20"/>
+                    </w:rPr>
+                    <w:fldChar w:fldCharType="end"/>
+                  </w:r>
                   <w:r>
                     <w:rPr>
                       <w:rFonts w:ascii="Tahoma" w:hAnsi="Tahoma" w:cs="Tahoma"/>
@@ -670,8 +712,6 @@
                     </w:rPr>
                     <w:t xml:space="preserve">Sincerely, </w:t>
                   </w:r>
-                  <w:bookmarkStart w:id="0" w:name="_GoBack"/>
-                  <w:bookmarkEnd w:id="0"/>
                 </w:p>
                 <w:p>
                   <w:pPr>
@@ -1012,7 +1052,7 @@
     <w:rPrDefault>
       <w:rPr>
         <w:rFonts w:ascii="Calibri" w:eastAsia="Calibri" w:hAnsi="Calibri" w:cs="Arial"/>
-        <w:lang w:val="en-US" w:eastAsia="en-US" w:bidi="ar-SA"/>
+        <w:lang w:val="en-US" w:eastAsia="en-US" w:bidi="he-IL"/>
       </w:rPr>
     </w:rPrDefault>
     <w:pPrDefault/>
@@ -1164,6 +1204,7 @@
       <w:rFonts w:ascii="Times New Roman" w:hAnsi="Times New Roman" w:cs="Times New Roman"/>
       <w:sz w:val="24"/>
       <w:szCs w:val="24"/>
+      <w:lang w:bidi="ar-SA"/>
     </w:rPr>
   </w:style>
   <w:style w:type="character" w:default="1" w:styleId="DefaultParagraphFont">
